--- a/docs/Notes_on_Chain-of-Thought_ReAct_and_DSPy_Techniques.docx
+++ b/docs/Notes_on_Chain-of-Thought_ReAct_and_DSPy_Techniques.docx
@@ -52,6 +52,15 @@
       </w:pPr>
       <w:r>
         <w:t>Introductory Remarks</w:t>
+      </w:r>
+    </w:p>
+    <w:p/>
+    <w:p>
+      <w:pPr>
+        <w:pStyle w:val="Heading1"/>
+      </w:pPr>
+      <w:r>
+        <w:t>Chain-of-Thought prompting</w:t>
       </w:r>
     </w:p>
     <w:p>
@@ -127,14 +136,6 @@
       </w:r>
     </w:p>
     <w:p/>
-    <w:p>
-      <w:pPr>
-        <w:pStyle w:val="Heading1"/>
-      </w:pPr>
-      <w:r>
-        <w:t>Chain-of-Thought prompting</w:t>
-      </w:r>
-    </w:p>
     <w:p/>
     <w:p>
       <w:r>
@@ -229,6 +230,7 @@
         <w:pStyle w:val="Heading1"/>
       </w:pPr>
       <w:r>
+        <w:lastRenderedPageBreak/>
         <w:t>References</w:t>
       </w:r>
     </w:p>
@@ -244,6 +246,37 @@
           <w:t>Chain-of-Thought Prompting Elicits Reasoning in Large Language Models, J. Wei et al, 2023</w:t>
         </w:r>
       </w:hyperlink>
+    </w:p>
+    <w:p>
+      <w:r>
+        <w:t xml:space="preserve">[2] </w:t>
+      </w:r>
+      <w:hyperlink r:id="rId6" w:history="1">
+        <w:r>
+          <w:rPr>
+            <w:rStyle w:val="Hyperlink"/>
+          </w:rPr>
+          <w:t>ReAct: Synergizing Reasoning and Acting in Language Models, S. Yao et al, 2023</w:t>
+        </w:r>
+      </w:hyperlink>
+    </w:p>
+    <w:p>
+      <w:r>
+        <w:t xml:space="preserve">[3] </w:t>
+      </w:r>
+      <w:hyperlink r:id="rId7" w:history="1">
+        <w:r>
+          <w:rPr>
+            <w:rStyle w:val="Hyperlink"/>
+          </w:rPr>
+          <w:t>DSPy: Compiling Declarative Language Model Calls into Self-Improving Pipelines, Omar Khattab et al, 2023</w:t>
+        </w:r>
+      </w:hyperlink>
+    </w:p>
+    <w:p>
+      <w:r>
+        <w:t xml:space="preserve">[3] </w:t>
+      </w:r>
     </w:p>
     <w:p/>
     <w:sectPr>
